--- a/PowerBIQuickStart.E02/Lab2/Lab2.docx
+++ b/PowerBIQuickStart.E02/Lab2/Lab2.docx
@@ -1,6 +1,6 @@
 
 <file path=word/document.xml><?xml version="1.0" encoding="utf-8"?>
-<w:document xmlns:wpc="http://schemas.microsoft.com/office/word/2010/wordprocessingCanvas" xmlns:cx="http://schemas.microsoft.com/office/drawing/2014/chartex" xmlns:cx1="http://schemas.microsoft.com/office/drawing/2015/9/8/chartex" xmlns:cx2="http://schemas.microsoft.com/office/drawing/2015/10/21/chartex" xmlns:cx3="http://schemas.microsoft.com/office/drawing/2016/5/9/chartex" xmlns:cx4="http://schemas.microsoft.com/office/drawing/2016/5/10/chartex" xmlns:cx5="http://schemas.microsoft.com/office/drawing/2016/5/11/chartex" xmlns:cx6="http://schemas.microsoft.com/office/drawing/2016/5/12/chartex" xmlns:cx7="http://schemas.microsoft.com/office/drawing/2016/5/13/chartex" xmlns:cx8="http://schemas.microsoft.com/office/drawing/2016/5/14/chartex" xmlns:mc="http://schemas.openxmlformats.org/markup-compatibility/2006" xmlns:aink="http://schemas.microsoft.com/office/drawing/2016/ink" xmlns:am3d="http://schemas.microsoft.com/office/drawing/2017/model3d" xmlns:o="urn:schemas-microsoft-com:office:office" xmlns:r="http://schemas.openxmlformats.org/officeDocument/2006/relationships" xmlns:m="http://schemas.openxmlformats.org/officeDocument/2006/math" xmlns:v="urn:schemas-microsoft-com:vml" xmlns:wp14="http://schemas.microsoft.com/office/word/2010/wordprocessingDrawing" xmlns:wp="http://schemas.openxmlformats.org/drawingml/2006/wordprocessingDrawing" xmlns:w10="urn:schemas-microsoft-com:office:word" xmlns:w="http://schemas.openxmlformats.org/wordprocessingml/2006/main" xmlns:w14="http://schemas.microsoft.com/office/word/2010/wordml" xmlns:w15="http://schemas.microsoft.com/office/word/2012/wordml" xmlns:w16cid="http://schemas.microsoft.com/office/word/2016/wordml/cid" xmlns:w16se="http://schemas.microsoft.com/office/word/2015/wordml/symex" xmlns:wpg="http://schemas.microsoft.com/office/word/2010/wordprocessingGroup" xmlns:wpi="http://schemas.microsoft.com/office/word/2010/wordprocessingInk" xmlns:wne="http://schemas.microsoft.com/office/word/2006/wordml" xmlns:wps="http://schemas.microsoft.com/office/word/2010/wordprocessingShape" mc:Ignorable="w14 w15 w16se w16cid wp14">
+<w:document xmlns:wpc="http://schemas.microsoft.com/office/word/2010/wordprocessingCanvas" xmlns:cx="http://schemas.microsoft.com/office/drawing/2014/chartex" xmlns:cx1="http://schemas.microsoft.com/office/drawing/2015/9/8/chartex" xmlns:cx2="http://schemas.microsoft.com/office/drawing/2015/10/21/chartex" xmlns:cx3="http://schemas.microsoft.com/office/drawing/2016/5/9/chartex" xmlns:cx4="http://schemas.microsoft.com/office/drawing/2016/5/10/chartex" xmlns:cx5="http://schemas.microsoft.com/office/drawing/2016/5/11/chartex" xmlns:cx6="http://schemas.microsoft.com/office/drawing/2016/5/12/chartex" xmlns:cx7="http://schemas.microsoft.com/office/drawing/2016/5/13/chartex" xmlns:cx8="http://schemas.microsoft.com/office/drawing/2016/5/14/chartex" xmlns:mc="http://schemas.openxmlformats.org/markup-compatibility/2006" xmlns:aink="http://schemas.microsoft.com/office/drawing/2016/ink" xmlns:am3d="http://schemas.microsoft.com/office/drawing/2017/model3d" xmlns:o="urn:schemas-microsoft-com:office:office" xmlns:r="http://schemas.openxmlformats.org/officeDocument/2006/relationships" xmlns:m="http://schemas.openxmlformats.org/officeDocument/2006/math" xmlns:v="urn:schemas-microsoft-com:vml" xmlns:wp14="http://schemas.microsoft.com/office/word/2010/wordprocessingDrawing" xmlns:wp="http://schemas.openxmlformats.org/drawingml/2006/wordprocessingDrawing" xmlns:w10="urn:schemas-microsoft-com:office:word" xmlns:w="http://schemas.openxmlformats.org/wordprocessingml/2006/main" xmlns:w14="http://schemas.microsoft.com/office/word/2010/wordml" xmlns:w15="http://schemas.microsoft.com/office/word/2012/wordml" xmlns:w16cex="http://schemas.microsoft.com/office/word/2018/wordml/cex" xmlns:w16cid="http://schemas.microsoft.com/office/word/2016/wordml/cid" xmlns:w16="http://schemas.microsoft.com/office/word/2018/wordml" xmlns:w16se="http://schemas.microsoft.com/office/word/2015/wordml/symex" xmlns:wpg="http://schemas.microsoft.com/office/word/2010/wordprocessingGroup" xmlns:wpi="http://schemas.microsoft.com/office/word/2010/wordprocessingInk" xmlns:wne="http://schemas.microsoft.com/office/word/2006/wordml" xmlns:wps="http://schemas.microsoft.com/office/word/2010/wordprocessingShape" mc:Ignorable="w14 w15 w16se w16cid w16 w16cex wp14">
   <w:body>
     <w:p>
       <w:pPr>
@@ -16,6 +16,27 @@
           <w:rFonts w:ascii="Arial" w:hAnsi="Arial" w:cs="Arial"/>
         </w:rPr>
         <w:t>Lab 2</w:t>
+      </w:r>
+      <w:r>
+        <w:rPr>
+          <w:rStyle w:val="submit-label"/>
+          <w:rFonts w:ascii="Arial" w:hAnsi="Arial" w:cs="Arial"/>
+        </w:rPr>
+        <w:t xml:space="preserve"> (Deadline: </w:t>
+      </w:r>
+      <w:r>
+        <w:rPr>
+          <w:rStyle w:val="submit-label"/>
+          <w:rFonts w:ascii="Arial" w:hAnsi="Arial" w:cs="Arial"/>
+        </w:rPr>
+        <w:t>15-02-21</w:t>
+      </w:r>
+      <w:r>
+        <w:rPr>
+          <w:rStyle w:val="submit-label"/>
+          <w:rFonts w:ascii="Arial" w:hAnsi="Arial" w:cs="Arial"/>
+        </w:rPr>
+        <w:t>)</w:t>
       </w:r>
     </w:p>
     <w:p>
@@ -57,37 +78,12 @@
           <w:color w:val="313131"/>
         </w:rPr>
       </w:pPr>
-      <w:proofErr w:type="spellStart"/>
-      <w:r>
-        <w:rPr>
-          <w:rFonts w:ascii="Arial" w:hAnsi="Arial" w:cs="Arial"/>
-          <w:color w:val="313131"/>
-        </w:rPr>
-        <w:t>VanArsdel</w:t>
-      </w:r>
-      <w:proofErr w:type="spellEnd"/>
-      <w:r>
-        <w:rPr>
-          <w:rFonts w:ascii="Arial" w:hAnsi="Arial" w:cs="Arial"/>
-          <w:color w:val="313131"/>
-        </w:rPr>
-        <w:t xml:space="preserve"> is a company that manufactures and sells sporting goods. The company has offices in the United States (US) and several other countries. Its sales comprise of US sales and International sales. </w:t>
-      </w:r>
-      <w:proofErr w:type="spellStart"/>
-      <w:r>
-        <w:rPr>
-          <w:rFonts w:ascii="Arial" w:hAnsi="Arial" w:cs="Arial"/>
-          <w:color w:val="313131"/>
-        </w:rPr>
-        <w:t>VanArsdel’s</w:t>
-      </w:r>
-      <w:proofErr w:type="spellEnd"/>
-      <w:r>
-        <w:rPr>
-          <w:rFonts w:ascii="Arial" w:hAnsi="Arial" w:cs="Arial"/>
-          <w:color w:val="313131"/>
-        </w:rPr>
-        <w:t xml:space="preserve"> sales come from its owned manufactured products, as well as other manufacturers’ products.</w:t>
+      <w:r>
+        <w:rPr>
+          <w:rFonts w:ascii="Arial" w:hAnsi="Arial" w:cs="Arial"/>
+          <w:color w:val="313131"/>
+        </w:rPr>
+        <w:t>VanArsdel is a company that manufactures and sells sporting goods. The company has offices in the United States (US) and several other countries. Its sales comprise of US sales and International sales. VanArsdel’s sales come from its owned manufactured products, as well as other manufacturers’ products.</w:t>
       </w:r>
     </w:p>
     <w:p>
@@ -176,25 +172,7 @@
           <w:color w:val="313131"/>
           <w:bdr w:val="none" w:sz="0" w:space="0" w:color="auto" w:frame="1"/>
         </w:rPr>
-        <w:t>Comparing sales of </w:t>
-      </w:r>
-      <w:proofErr w:type="spellStart"/>
-      <w:r>
-        <w:rPr>
-          <w:rFonts w:ascii="Arial" w:hAnsi="Arial" w:cs="Arial"/>
-          <w:color w:val="313131"/>
-          <w:bdr w:val="none" w:sz="0" w:space="0" w:color="auto" w:frame="1"/>
-        </w:rPr>
-        <w:t>VanArsdel's</w:t>
-      </w:r>
-      <w:proofErr w:type="spellEnd"/>
-      <w:r>
-        <w:rPr>
-          <w:rFonts w:ascii="Arial" w:hAnsi="Arial" w:cs="Arial"/>
-          <w:color w:val="313131"/>
-          <w:bdr w:val="none" w:sz="0" w:space="0" w:color="auto" w:frame="1"/>
-        </w:rPr>
-        <w:t xml:space="preserve"> manufactured goods to other manufacturers.</w:t>
+        <w:t>Comparing sales of VanArsdel's manufactured goods to other manufacturers.</w:t>
       </w:r>
     </w:p>
     <w:p>
@@ -226,23 +204,7 @@
           <w:rFonts w:ascii="Arial" w:hAnsi="Arial" w:cs="Arial"/>
           <w:color w:val="313131"/>
         </w:rPr>
-        <w:t xml:space="preserve">In this lab, you will create calculated columns, calculated tables, and create table relationships in your data model based on the calculated columns and tables you created. In addition, you will write several DAX expressions to create measures to be used to analyze </w:t>
-      </w:r>
-      <w:proofErr w:type="spellStart"/>
-      <w:r>
-        <w:rPr>
-          <w:rFonts w:ascii="Arial" w:hAnsi="Arial" w:cs="Arial"/>
-          <w:color w:val="313131"/>
-        </w:rPr>
-        <w:t>VanArsdel’s</w:t>
-      </w:r>
-      <w:proofErr w:type="spellEnd"/>
-      <w:r>
-        <w:rPr>
-          <w:rFonts w:ascii="Arial" w:hAnsi="Arial" w:cs="Arial"/>
-          <w:color w:val="313131"/>
-        </w:rPr>
-        <w:t xml:space="preserve"> sales data. Specifically, you will create the following measures:</w:t>
+        <w:t>In this lab, you will create calculated columns, calculated tables, and create table relationships in your data model based on the calculated columns and tables you created. In addition, you will write several DAX expressions to create measures to be used to analyze VanArsdel’s sales data. Specifically, you will create the following measures:</w:t>
       </w:r>
     </w:p>
     <w:p>
@@ -569,27 +531,7 @@
           <w:color w:val="313131"/>
           <w:bdr w:val="none" w:sz="0" w:space="0" w:color="auto" w:frame="1"/>
         </w:rPr>
-        <w:t xml:space="preserve">Total </w:t>
-      </w:r>
-      <w:proofErr w:type="spellStart"/>
-      <w:r>
-        <w:rPr>
-          <w:rStyle w:val="Strong"/>
-          <w:rFonts w:ascii="Arial" w:hAnsi="Arial" w:cs="Arial"/>
-          <w:color w:val="313131"/>
-          <w:bdr w:val="none" w:sz="0" w:space="0" w:color="auto" w:frame="1"/>
-        </w:rPr>
-        <w:t>VanArsdel</w:t>
-      </w:r>
-      <w:proofErr w:type="spellEnd"/>
-      <w:r>
-        <w:rPr>
-          <w:rStyle w:val="Strong"/>
-          <w:rFonts w:ascii="Arial" w:hAnsi="Arial" w:cs="Arial"/>
-          <w:color w:val="313131"/>
-          <w:bdr w:val="none" w:sz="0" w:space="0" w:color="auto" w:frame="1"/>
-        </w:rPr>
-        <w:t xml:space="preserve"> </w:t>
+        <w:t xml:space="preserve">Total VanArsdel </w:t>
       </w:r>
       <w:proofErr w:type="gramStart"/>
       <w:r>
@@ -616,25 +558,7 @@
           <w:color w:val="313131"/>
           <w:bdr w:val="none" w:sz="0" w:space="0" w:color="auto" w:frame="1"/>
         </w:rPr>
-        <w:t xml:space="preserve"> calculates sales for </w:t>
-      </w:r>
-      <w:proofErr w:type="spellStart"/>
-      <w:r>
-        <w:rPr>
-          <w:rFonts w:ascii="Arial" w:hAnsi="Arial" w:cs="Arial"/>
-          <w:color w:val="313131"/>
-          <w:bdr w:val="none" w:sz="0" w:space="0" w:color="auto" w:frame="1"/>
-        </w:rPr>
-        <w:t>VanArsdel</w:t>
-      </w:r>
-      <w:proofErr w:type="spellEnd"/>
-      <w:r>
-        <w:rPr>
-          <w:rFonts w:ascii="Arial" w:hAnsi="Arial" w:cs="Arial"/>
-          <w:color w:val="313131"/>
-          <w:bdr w:val="none" w:sz="0" w:space="0" w:color="auto" w:frame="1"/>
-        </w:rPr>
-        <w:t xml:space="preserve"> manufactured goods.</w:t>
+        <w:t xml:space="preserve"> calculates sales for VanArsdel manufactured goods.</w:t>
       </w:r>
     </w:p>
     <w:p>
@@ -668,25 +592,7 @@
           <w:color w:val="313131"/>
           <w:bdr w:val="none" w:sz="0" w:space="0" w:color="auto" w:frame="1"/>
         </w:rPr>
-        <w:t xml:space="preserve">: calculates the percentage of </w:t>
-      </w:r>
-      <w:proofErr w:type="spellStart"/>
-      <w:r>
-        <w:rPr>
-          <w:rFonts w:ascii="Arial" w:hAnsi="Arial" w:cs="Arial"/>
-          <w:color w:val="313131"/>
-          <w:bdr w:val="none" w:sz="0" w:space="0" w:color="auto" w:frame="1"/>
-        </w:rPr>
-        <w:t>VanArsdel</w:t>
-      </w:r>
-      <w:proofErr w:type="spellEnd"/>
-      <w:r>
-        <w:rPr>
-          <w:rFonts w:ascii="Arial" w:hAnsi="Arial" w:cs="Arial"/>
-          <w:color w:val="313131"/>
-          <w:bdr w:val="none" w:sz="0" w:space="0" w:color="auto" w:frame="1"/>
-        </w:rPr>
-        <w:t xml:space="preserve"> manufactured goods from the total sales.</w:t>
+        <w:t>: calculates the percentage of VanArsdel manufactured goods from the total sales.</w:t>
       </w:r>
     </w:p>
     <w:p>
@@ -851,19 +757,8 @@
             <w:color w:val="0075B4"/>
             <w:bdr w:val="none" w:sz="0" w:space="0" w:color="auto" w:frame="1"/>
           </w:rPr>
-          <w:t xml:space="preserve">Lab 2 - </w:t>
+          <w:t>Lab 2 - Starting.pbix</w:t>
         </w:r>
-        <w:proofErr w:type="spellStart"/>
-        <w:r>
-          <w:rPr>
-            <w:rStyle w:val="Hyperlink"/>
-            <w:rFonts w:ascii="Arial" w:hAnsi="Arial" w:cs="Arial"/>
-            <w:color w:val="0075B4"/>
-            <w:bdr w:val="none" w:sz="0" w:space="0" w:color="auto" w:frame="1"/>
-          </w:rPr>
-          <w:t>Starting.pbix</w:t>
-        </w:r>
-        <w:proofErr w:type="spellEnd"/>
       </w:hyperlink>
       <w:r>
         <w:rPr>
@@ -995,18 +890,8 @@
             <w:rFonts w:ascii="Arial" w:hAnsi="Arial" w:cs="Arial"/>
             <w:color w:val="0075B4"/>
           </w:rPr>
-          <w:t xml:space="preserve">Lab 2 - </w:t>
+          <w:t>Lab 2 - Starting.pbix</w:t>
         </w:r>
-        <w:proofErr w:type="spellStart"/>
-        <w:r>
-          <w:rPr>
-            <w:rStyle w:val="Hyperlink"/>
-            <w:rFonts w:ascii="Arial" w:hAnsi="Arial" w:cs="Arial"/>
-            <w:color w:val="0075B4"/>
-          </w:rPr>
-          <w:t>Starting.pbix</w:t>
-        </w:r>
-        <w:proofErr w:type="spellEnd"/>
       </w:hyperlink>
       <w:r>
         <w:rPr>
@@ -1076,7 +961,66 @@
         </w:rPr>
         <w:t>Ensure that there is a many to one relationship with both cross directional filtering from the </w:t>
       </w:r>
-      <w:proofErr w:type="spellStart"/>
+      <w:r>
+        <w:rPr>
+          <w:rStyle w:val="Strong"/>
+          <w:rFonts w:ascii="Arial" w:hAnsi="Arial" w:cs="Arial"/>
+          <w:color w:val="313131"/>
+        </w:rPr>
+        <w:t>ProductID </w:t>
+      </w:r>
+      <w:r>
+        <w:rPr>
+          <w:rFonts w:ascii="Arial" w:hAnsi="Arial" w:cs="Arial"/>
+          <w:color w:val="313131"/>
+        </w:rPr>
+        <w:t>column on the </w:t>
+      </w:r>
+      <w:r>
+        <w:rPr>
+          <w:rStyle w:val="Strong"/>
+          <w:rFonts w:ascii="Arial" w:hAnsi="Arial" w:cs="Arial"/>
+          <w:color w:val="313131"/>
+        </w:rPr>
+        <w:t>Sales</w:t>
+      </w:r>
+      <w:r>
+        <w:rPr>
+          <w:rFonts w:ascii="Arial" w:hAnsi="Arial" w:cs="Arial"/>
+          <w:color w:val="313131"/>
+        </w:rPr>
+        <w:t> table to the </w:t>
+      </w:r>
+      <w:r>
+        <w:rPr>
+          <w:rStyle w:val="Strong"/>
+          <w:rFonts w:ascii="Arial" w:hAnsi="Arial" w:cs="Arial"/>
+          <w:color w:val="313131"/>
+        </w:rPr>
+        <w:t>ProductID </w:t>
+      </w:r>
+      <w:r>
+        <w:rPr>
+          <w:rFonts w:ascii="Arial" w:hAnsi="Arial" w:cs="Arial"/>
+          <w:color w:val="313131"/>
+        </w:rPr>
+        <w:t>column on the </w:t>
+      </w:r>
+      <w:r>
+        <w:rPr>
+          <w:rStyle w:val="Strong"/>
+          <w:rFonts w:ascii="Arial" w:hAnsi="Arial" w:cs="Arial"/>
+          <w:color w:val="313131"/>
+        </w:rPr>
+        <w:t>Products </w:t>
+      </w:r>
+      <w:r>
+        <w:rPr>
+          <w:rFonts w:ascii="Arial" w:hAnsi="Arial" w:cs="Arial"/>
+          <w:color w:val="313131"/>
+        </w:rPr>
+        <w:t>table. If not, create the relationship by dragging the </w:t>
+      </w:r>
       <w:r>
         <w:rPr>
           <w:rStyle w:val="Strong"/>
@@ -1085,21 +1029,12 @@
         </w:rPr>
         <w:t>ProductID</w:t>
       </w:r>
-      <w:proofErr w:type="spellEnd"/>
-      <w:r>
-        <w:rPr>
-          <w:rStyle w:val="Strong"/>
-          <w:rFonts w:ascii="Arial" w:hAnsi="Arial" w:cs="Arial"/>
-          <w:color w:val="313131"/>
-        </w:rPr>
-        <w:t> </w:t>
-      </w:r>
-      <w:r>
-        <w:rPr>
-          <w:rFonts w:ascii="Arial" w:hAnsi="Arial" w:cs="Arial"/>
-          <w:color w:val="313131"/>
-        </w:rPr>
-        <w:t>column on the </w:t>
+      <w:r>
+        <w:rPr>
+          <w:rFonts w:ascii="Arial" w:hAnsi="Arial" w:cs="Arial"/>
+          <w:color w:val="313131"/>
+        </w:rPr>
+        <w:t> column on the </w:t>
       </w:r>
       <w:r>
         <w:rPr>
@@ -1114,9 +1049,8 @@
           <w:rFonts w:ascii="Arial" w:hAnsi="Arial" w:cs="Arial"/>
           <w:color w:val="313131"/>
         </w:rPr>
-        <w:t> table to the </w:t>
-      </w:r>
-      <w:proofErr w:type="spellStart"/>
+        <w:t> table to the</w:t>
+      </w:r>
       <w:r>
         <w:rPr>
           <w:rStyle w:val="Strong"/>
@@ -1125,86 +1059,6 @@
         </w:rPr>
         <w:t>ProductID</w:t>
       </w:r>
-      <w:proofErr w:type="spellEnd"/>
-      <w:r>
-        <w:rPr>
-          <w:rStyle w:val="Strong"/>
-          <w:rFonts w:ascii="Arial" w:hAnsi="Arial" w:cs="Arial"/>
-          <w:color w:val="313131"/>
-        </w:rPr>
-        <w:t> </w:t>
-      </w:r>
-      <w:r>
-        <w:rPr>
-          <w:rFonts w:ascii="Arial" w:hAnsi="Arial" w:cs="Arial"/>
-          <w:color w:val="313131"/>
-        </w:rPr>
-        <w:t>column on the </w:t>
-      </w:r>
-      <w:r>
-        <w:rPr>
-          <w:rStyle w:val="Strong"/>
-          <w:rFonts w:ascii="Arial" w:hAnsi="Arial" w:cs="Arial"/>
-          <w:color w:val="313131"/>
-        </w:rPr>
-        <w:t>Products </w:t>
-      </w:r>
-      <w:r>
-        <w:rPr>
-          <w:rFonts w:ascii="Arial" w:hAnsi="Arial" w:cs="Arial"/>
-          <w:color w:val="313131"/>
-        </w:rPr>
-        <w:t>table. If not, create the relationship by dragging the </w:t>
-      </w:r>
-      <w:proofErr w:type="spellStart"/>
-      <w:r>
-        <w:rPr>
-          <w:rStyle w:val="Strong"/>
-          <w:rFonts w:ascii="Arial" w:hAnsi="Arial" w:cs="Arial"/>
-          <w:color w:val="313131"/>
-        </w:rPr>
-        <w:t>ProductID</w:t>
-      </w:r>
-      <w:proofErr w:type="spellEnd"/>
-      <w:r>
-        <w:rPr>
-          <w:rFonts w:ascii="Arial" w:hAnsi="Arial" w:cs="Arial"/>
-          <w:color w:val="313131"/>
-        </w:rPr>
-        <w:t> column on the </w:t>
-      </w:r>
-      <w:r>
-        <w:rPr>
-          <w:rStyle w:val="Strong"/>
-          <w:rFonts w:ascii="Arial" w:hAnsi="Arial" w:cs="Arial"/>
-          <w:color w:val="313131"/>
-        </w:rPr>
-        <w:t>Sales</w:t>
-      </w:r>
-      <w:r>
-        <w:rPr>
-          <w:rFonts w:ascii="Arial" w:hAnsi="Arial" w:cs="Arial"/>
-          <w:color w:val="313131"/>
-        </w:rPr>
-        <w:t xml:space="preserve"> table to </w:t>
-      </w:r>
-      <w:proofErr w:type="spellStart"/>
-      <w:r>
-        <w:rPr>
-          <w:rFonts w:ascii="Arial" w:hAnsi="Arial" w:cs="Arial"/>
-          <w:color w:val="313131"/>
-        </w:rPr>
-        <w:t>the</w:t>
-      </w:r>
-      <w:r>
-        <w:rPr>
-          <w:rStyle w:val="Strong"/>
-          <w:rFonts w:ascii="Arial" w:hAnsi="Arial" w:cs="Arial"/>
-          <w:color w:val="313131"/>
-        </w:rPr>
-        <w:t>ProductID</w:t>
-      </w:r>
-      <w:proofErr w:type="spellEnd"/>
       <w:r>
         <w:rPr>
           <w:rFonts w:ascii="Arial" w:hAnsi="Arial" w:cs="Arial"/>
@@ -1250,23 +1104,13 @@
         </w:rPr>
         <w:t>Ensure that there is a many to one relationship with both cross directional filtering from the </w:t>
       </w:r>
-      <w:proofErr w:type="spellStart"/>
-      <w:r>
-        <w:rPr>
-          <w:rStyle w:val="Strong"/>
-          <w:rFonts w:ascii="Arial" w:hAnsi="Arial" w:cs="Arial"/>
-          <w:color w:val="313131"/>
-        </w:rPr>
-        <w:t>ManufacturerID</w:t>
-      </w:r>
-      <w:proofErr w:type="spellEnd"/>
-      <w:r>
-        <w:rPr>
-          <w:rStyle w:val="Strong"/>
-          <w:rFonts w:ascii="Arial" w:hAnsi="Arial" w:cs="Arial"/>
-          <w:color w:val="313131"/>
-        </w:rPr>
-        <w:t> </w:t>
+      <w:r>
+        <w:rPr>
+          <w:rStyle w:val="Strong"/>
+          <w:rFonts w:ascii="Arial" w:hAnsi="Arial" w:cs="Arial"/>
+          <w:color w:val="313131"/>
+        </w:rPr>
+        <w:t>ManufacturerID </w:t>
       </w:r>
       <w:r>
         <w:rPr>
@@ -1290,23 +1134,13 @@
         </w:rPr>
         <w:t>table to the </w:t>
       </w:r>
-      <w:proofErr w:type="spellStart"/>
-      <w:r>
-        <w:rPr>
-          <w:rStyle w:val="Strong"/>
-          <w:rFonts w:ascii="Arial" w:hAnsi="Arial" w:cs="Arial"/>
-          <w:color w:val="313131"/>
-        </w:rPr>
-        <w:t>ManufacturerID</w:t>
-      </w:r>
-      <w:proofErr w:type="spellEnd"/>
-      <w:r>
-        <w:rPr>
-          <w:rStyle w:val="Strong"/>
-          <w:rFonts w:ascii="Arial" w:hAnsi="Arial" w:cs="Arial"/>
-          <w:color w:val="313131"/>
-        </w:rPr>
-        <w:t> </w:t>
+      <w:r>
+        <w:rPr>
+          <w:rStyle w:val="Strong"/>
+          <w:rFonts w:ascii="Arial" w:hAnsi="Arial" w:cs="Arial"/>
+          <w:color w:val="313131"/>
+        </w:rPr>
+        <w:t>ManufacturerID </w:t>
       </w:r>
       <w:r>
         <w:rPr>
@@ -1383,7 +1217,6 @@
         </w:rPr>
         <w:t> table to the </w:t>
       </w:r>
-      <w:proofErr w:type="spellStart"/>
       <w:r>
         <w:rPr>
           <w:rStyle w:val="Strong"/>
@@ -1397,15 +1230,7 @@
           <w:rFonts w:ascii="Arial" w:hAnsi="Arial" w:cs="Arial"/>
           <w:color w:val="313131"/>
         </w:rPr>
-        <w:t>column</w:t>
-      </w:r>
-      <w:proofErr w:type="spellEnd"/>
-      <w:r>
-        <w:rPr>
-          <w:rFonts w:ascii="Arial" w:hAnsi="Arial" w:cs="Arial"/>
-          <w:color w:val="313131"/>
-        </w:rPr>
-        <w:t xml:space="preserve"> on the </w:t>
+        <w:t>column on the </w:t>
       </w:r>
       <w:r>
         <w:rPr>
@@ -1531,7 +1356,6 @@
         </w:rPr>
         <w:t> table as a new column, </w:t>
       </w:r>
-      <w:proofErr w:type="spellStart"/>
       <w:r>
         <w:rPr>
           <w:rStyle w:val="Strong"/>
@@ -1540,7 +1364,6 @@
         </w:rPr>
         <w:t>CountryZip</w:t>
       </w:r>
-      <w:proofErr w:type="spellEnd"/>
       <w:r>
         <w:rPr>
           <w:rFonts w:ascii="Arial" w:hAnsi="Arial" w:cs="Arial"/>
@@ -1548,23 +1371,13 @@
         </w:rPr>
         <w:t>. Then, you create a relationship on the </w:t>
       </w:r>
-      <w:proofErr w:type="spellStart"/>
       <w:r>
         <w:rPr>
           <w:rStyle w:val="Strong"/>
           <w:rFonts w:ascii="Arial" w:eastAsiaTheme="majorEastAsia" w:hAnsi="Arial" w:cs="Arial"/>
           <w:color w:val="313131"/>
         </w:rPr>
-        <w:t>CountryZip</w:t>
-      </w:r>
-      <w:proofErr w:type="spellEnd"/>
-      <w:r>
-        <w:rPr>
-          <w:rStyle w:val="Strong"/>
-          <w:rFonts w:ascii="Arial" w:eastAsiaTheme="majorEastAsia" w:hAnsi="Arial" w:cs="Arial"/>
-          <w:color w:val="313131"/>
-        </w:rPr>
-        <w:t> </w:t>
+        <w:t>CountryZip </w:t>
       </w:r>
       <w:r>
         <w:rPr>
@@ -1657,7 +1470,6 @@
         </w:rPr>
         <w:t>named  </w:t>
       </w:r>
-      <w:proofErr w:type="spellStart"/>
       <w:r>
         <w:rPr>
           <w:rStyle w:val="Strong"/>
@@ -1666,7 +1478,6 @@
         </w:rPr>
         <w:t>CountryZip</w:t>
       </w:r>
-      <w:proofErr w:type="spellEnd"/>
       <w:proofErr w:type="gramEnd"/>
       <w:r>
         <w:rPr>
@@ -1711,23 +1522,7 @@
           <w:rFonts w:ascii="Arial" w:hAnsi="Arial" w:cs="Arial"/>
           <w:color w:val="313131"/>
         </w:rPr>
-        <w:t> column. (Hint: the calculated column formula look as follows: </w:t>
-      </w:r>
-      <w:proofErr w:type="spellStart"/>
-      <w:r>
-        <w:rPr>
-          <w:rFonts w:ascii="Arial" w:hAnsi="Arial" w:cs="Arial"/>
-          <w:color w:val="313131"/>
-        </w:rPr>
-        <w:t>CountryZip</w:t>
-      </w:r>
-      <w:proofErr w:type="spellEnd"/>
-      <w:r>
-        <w:rPr>
-          <w:rFonts w:ascii="Arial" w:hAnsi="Arial" w:cs="Arial"/>
-          <w:color w:val="313131"/>
-        </w:rPr>
-        <w:t xml:space="preserve"> = </w:t>
+        <w:t xml:space="preserve"> column. (Hint: the calculated column formula look as follows: CountryZip = </w:t>
       </w:r>
       <w:proofErr w:type="gramStart"/>
       <w:r>
@@ -1830,7 +1625,6 @@
         </w:rPr>
         <w:t>named  </w:t>
       </w:r>
-      <w:proofErr w:type="spellStart"/>
       <w:r>
         <w:rPr>
           <w:rStyle w:val="Strong"/>
@@ -1839,7 +1633,6 @@
         </w:rPr>
         <w:t>CountryZip</w:t>
       </w:r>
-      <w:proofErr w:type="spellEnd"/>
       <w:proofErr w:type="gramEnd"/>
       <w:r>
         <w:rPr>
@@ -1884,23 +1677,7 @@
           <w:rFonts w:ascii="Arial" w:hAnsi="Arial" w:cs="Arial"/>
           <w:color w:val="313131"/>
         </w:rPr>
-        <w:t> column. (Hint: the calculated column formula look as follows: </w:t>
-      </w:r>
-      <w:proofErr w:type="spellStart"/>
-      <w:r>
-        <w:rPr>
-          <w:rFonts w:ascii="Arial" w:hAnsi="Arial" w:cs="Arial"/>
-          <w:color w:val="313131"/>
-        </w:rPr>
-        <w:t>CountryZip</w:t>
-      </w:r>
-      <w:proofErr w:type="spellEnd"/>
-      <w:r>
-        <w:rPr>
-          <w:rFonts w:ascii="Arial" w:hAnsi="Arial" w:cs="Arial"/>
-          <w:color w:val="313131"/>
-        </w:rPr>
-        <w:t xml:space="preserve"> = </w:t>
+        <w:t xml:space="preserve"> column. (Hint: the calculated column formula look as follows: CountryZip = </w:t>
       </w:r>
       <w:proofErr w:type="gramStart"/>
       <w:r>
@@ -1979,23 +1756,13 @@
         </w:rPr>
         <w:t>Link the newly created </w:t>
       </w:r>
-      <w:proofErr w:type="spellStart"/>
-      <w:r>
-        <w:rPr>
-          <w:rStyle w:val="Strong"/>
-          <w:rFonts w:ascii="Arial" w:hAnsi="Arial" w:cs="Arial"/>
-          <w:color w:val="313131"/>
-        </w:rPr>
-        <w:t>CountryZip</w:t>
-      </w:r>
-      <w:proofErr w:type="spellEnd"/>
-      <w:r>
-        <w:rPr>
-          <w:rStyle w:val="Strong"/>
-          <w:rFonts w:ascii="Arial" w:hAnsi="Arial" w:cs="Arial"/>
-          <w:color w:val="313131"/>
-        </w:rPr>
-        <w:t> </w:t>
+      <w:r>
+        <w:rPr>
+          <w:rStyle w:val="Strong"/>
+          <w:rFonts w:ascii="Arial" w:hAnsi="Arial" w:cs="Arial"/>
+          <w:color w:val="313131"/>
+        </w:rPr>
+        <w:t>CountryZip </w:t>
       </w:r>
       <w:r>
         <w:rPr>
@@ -2019,23 +1786,13 @@
         </w:rPr>
         <w:t> table to the newly created </w:t>
       </w:r>
-      <w:proofErr w:type="spellStart"/>
-      <w:r>
-        <w:rPr>
-          <w:rStyle w:val="Strong"/>
-          <w:rFonts w:ascii="Arial" w:hAnsi="Arial" w:cs="Arial"/>
-          <w:color w:val="313131"/>
-        </w:rPr>
-        <w:t>CountryZip</w:t>
-      </w:r>
-      <w:proofErr w:type="spellEnd"/>
-      <w:r>
-        <w:rPr>
-          <w:rStyle w:val="Strong"/>
-          <w:rFonts w:ascii="Arial" w:hAnsi="Arial" w:cs="Arial"/>
-          <w:color w:val="313131"/>
-        </w:rPr>
-        <w:t> </w:t>
+      <w:r>
+        <w:rPr>
+          <w:rStyle w:val="Strong"/>
+          <w:rFonts w:ascii="Arial" w:hAnsi="Arial" w:cs="Arial"/>
+          <w:color w:val="313131"/>
+        </w:rPr>
+        <w:t>CountryZip </w:t>
       </w:r>
       <w:r>
         <w:rPr>
@@ -2122,23 +1879,7 @@
           <w:rFonts w:ascii="Arial" w:hAnsi="Arial" w:cs="Arial"/>
           <w:color w:val="222222"/>
         </w:rPr>
-        <w:t xml:space="preserve">Review the relationship that you have just created on the </w:t>
-      </w:r>
-      <w:proofErr w:type="spellStart"/>
-      <w:r>
-        <w:rPr>
-          <w:rFonts w:ascii="Arial" w:hAnsi="Arial" w:cs="Arial"/>
-          <w:color w:val="222222"/>
-        </w:rPr>
-        <w:t>CountryZip</w:t>
-      </w:r>
-      <w:proofErr w:type="spellEnd"/>
-      <w:r>
-        <w:rPr>
-          <w:rFonts w:ascii="Arial" w:hAnsi="Arial" w:cs="Arial"/>
-          <w:color w:val="222222"/>
-        </w:rPr>
-        <w:t xml:space="preserve"> columns. (Hint: Double-click on the newly created relationship).</w:t>
+        <w:t>Review the relationship that you have just created on the CountryZip columns. (Hint: Double-click on the newly created relationship).</w:t>
       </w:r>
     </w:p>
     <w:p>
@@ -2192,10 +1933,10 @@
             <v:path o:extrusionok="f" gradientshapeok="t" o:connecttype="rect"/>
             <o:lock v:ext="edit" aspectratio="t"/>
           </v:shapetype>
-          <v:shape id="_x0000_i1066" type="#_x0000_t75" style="width:20.25pt;height:18pt" o:ole="">
+          <v:shape id="_x0000_i1054" type="#_x0000_t75" style="width:16.5pt;height:14pt" o:ole="">
             <v:imagedata r:id="rId7" o:title=""/>
           </v:shape>
-          <w:control r:id="rId8" w:name="DefaultOcxName8" w:shapeid="_x0000_i1066"/>
+          <w:control r:id="rId8" w:name="DefaultOcxName8" w:shapeid="_x0000_i1054"/>
         </w:object>
       </w:r>
       <w:r>
@@ -2231,10 +1972,10 @@
           <w:color w:val="222222"/>
         </w:rPr>
         <w:object w:dxaOrig="225" w:dyaOrig="225" w14:anchorId="1FA9B1C2">
-          <v:shape id="_x0000_i1065" type="#_x0000_t75" style="width:20.25pt;height:18pt" o:ole="">
+          <v:shape id="_x0000_i1057" type="#_x0000_t75" style="width:16.5pt;height:14pt" o:ole="">
             <v:imagedata r:id="rId9" o:title=""/>
           </v:shape>
-          <w:control r:id="rId10" w:name="DefaultOcxName13" w:shapeid="_x0000_i1065"/>
+          <w:control r:id="rId10" w:name="DefaultOcxName13" w:shapeid="_x0000_i1057"/>
         </w:object>
       </w:r>
       <w:r>
@@ -2260,10 +2001,10 @@
           <w:color w:val="222222"/>
         </w:rPr>
         <w:object w:dxaOrig="225" w:dyaOrig="225" w14:anchorId="4C151846">
-          <v:shape id="_x0000_i1064" type="#_x0000_t75" style="width:20.25pt;height:18pt" o:ole="">
+          <v:shape id="_x0000_i1060" type="#_x0000_t75" style="width:16.5pt;height:14pt" o:ole="">
             <v:imagedata r:id="rId9" o:title=""/>
           </v:shape>
-          <w:control r:id="rId11" w:name="DefaultOcxName21" w:shapeid="_x0000_i1064"/>
+          <w:control r:id="rId11" w:name="DefaultOcxName21" w:shapeid="_x0000_i1060"/>
         </w:object>
       </w:r>
       <w:r>
@@ -2289,7 +2030,7 @@
           <w:color w:val="222222"/>
         </w:rPr>
         <w:object w:dxaOrig="225" w:dyaOrig="225" w14:anchorId="60510321">
-          <v:shape id="_x0000_i1063" type="#_x0000_t75" style="width:20.25pt;height:18pt" o:ole="">
+          <v:shape id="_x0000_i1063" type="#_x0000_t75" style="width:16.5pt;height:14pt" o:ole="">
             <v:imagedata r:id="rId9" o:title=""/>
           </v:shape>
           <w:control r:id="rId12" w:name="DefaultOcxName31" w:shapeid="_x0000_i1063"/>
@@ -2351,10 +2092,10 @@
           <w:color w:val="222222"/>
         </w:rPr>
         <w:object w:dxaOrig="225" w:dyaOrig="225" w14:anchorId="1EF1F0B1">
-          <v:shape id="_x0000_i1068" type="#_x0000_t75" style="width:20.25pt;height:18pt" o:ole="">
+          <v:shape id="_x0000_i1066" type="#_x0000_t75" style="width:16.5pt;height:14pt" o:ole="">
             <v:imagedata r:id="rId7" o:title=""/>
           </v:shape>
-          <w:control r:id="rId13" w:name="DefaultOcxName41" w:shapeid="_x0000_i1068"/>
+          <w:control r:id="rId13" w:name="DefaultOcxName41" w:shapeid="_x0000_i1066"/>
         </w:object>
       </w:r>
       <w:r>
@@ -2380,10 +2121,10 @@
           <w:color w:val="222222"/>
         </w:rPr>
         <w:object w:dxaOrig="225" w:dyaOrig="225" w14:anchorId="42AB78C3">
-          <v:shape id="_x0000_i1061" type="#_x0000_t75" style="width:20.25pt;height:18pt" o:ole="">
+          <v:shape id="_x0000_i1069" type="#_x0000_t75" style="width:16.5pt;height:14pt" o:ole="">
             <v:imagedata r:id="rId9" o:title=""/>
           </v:shape>
-          <w:control r:id="rId14" w:name="DefaultOcxName51" w:shapeid="_x0000_i1061"/>
+          <w:control r:id="rId14" w:name="DefaultOcxName51" w:shapeid="_x0000_i1069"/>
         </w:object>
       </w:r>
       <w:r>
@@ -2409,10 +2150,10 @@
           <w:color w:val="222222"/>
         </w:rPr>
         <w:object w:dxaOrig="225" w:dyaOrig="225" w14:anchorId="4744AF19">
-          <v:shape id="_x0000_i1067" type="#_x0000_t75" style="width:20.25pt;height:18pt" o:ole="">
+          <v:shape id="_x0000_i1072" type="#_x0000_t75" style="width:16.5pt;height:14pt" o:ole="">
             <v:imagedata r:id="rId9" o:title=""/>
           </v:shape>
-          <w:control r:id="rId15" w:name="DefaultOcxName61" w:shapeid="_x0000_i1067"/>
+          <w:control r:id="rId15" w:name="DefaultOcxName61" w:shapeid="_x0000_i1072"/>
         </w:object>
       </w:r>
       <w:r>
@@ -2448,10 +2189,10 @@
           <w:color w:val="222222"/>
         </w:rPr>
         <w:object w:dxaOrig="225" w:dyaOrig="225" w14:anchorId="30FE3F41">
-          <v:shape id="_x0000_i1059" type="#_x0000_t75" style="width:20.25pt;height:18pt" o:ole="">
+          <v:shape id="_x0000_i1075" type="#_x0000_t75" style="width:16.5pt;height:14pt" o:ole="">
             <v:imagedata r:id="rId9" o:title=""/>
           </v:shape>
-          <w:control r:id="rId16" w:name="DefaultOcxName7" w:shapeid="_x0000_i1059"/>
+          <w:control r:id="rId16" w:name="DefaultOcxName7" w:shapeid="_x0000_i1075"/>
         </w:object>
       </w:r>
       <w:r>
@@ -2550,23 +2291,7 @@
           <w:rFonts w:ascii="Arial" w:hAnsi="Arial" w:cs="Arial"/>
           <w:color w:val="313131"/>
         </w:rPr>
-        <w:t xml:space="preserve">You want to know how much sales (revenue) in total does the </w:t>
-      </w:r>
-      <w:proofErr w:type="spellStart"/>
-      <w:r>
-        <w:rPr>
-          <w:rFonts w:ascii="Arial" w:hAnsi="Arial" w:cs="Arial"/>
-          <w:color w:val="313131"/>
-        </w:rPr>
-        <w:t>VanArsdel</w:t>
-      </w:r>
-      <w:proofErr w:type="spellEnd"/>
-      <w:r>
-        <w:rPr>
-          <w:rFonts w:ascii="Arial" w:hAnsi="Arial" w:cs="Arial"/>
-          <w:color w:val="313131"/>
-        </w:rPr>
-        <w:t> have and to compare this with the figure from the same period last year. You need to create several calculated measures to help with this comparison. To do so, in either the </w:t>
+        <w:t>You want to know how much sales (revenue) in total does the VanArsdel have and to compare this with the figure from the same period last year. You need to create several calculated measures to help with this comparison. To do so, in either the </w:t>
       </w:r>
       <w:r>
         <w:rPr>
@@ -2626,63 +2351,56 @@
           <w:rFonts w:ascii="Arial" w:hAnsi="Arial" w:cs="Arial"/>
           <w:color w:val="313131"/>
         </w:rPr>
-        <w:t xml:space="preserve">, and type in the corresponding </w:t>
-      </w:r>
+        <w:t>, and type in the corresponding DAX formulas for the measure you want to create. This will create the measures with the </w:t>
+      </w:r>
+      <w:r>
+        <w:rPr>
+          <w:rStyle w:val="Strong"/>
+          <w:rFonts w:ascii="Arial" w:hAnsi="Arial" w:cs="Arial"/>
+          <w:color w:val="313131"/>
+        </w:rPr>
+        <w:t>Home Table</w:t>
+      </w:r>
+      <w:r>
+        <w:rPr>
+          <w:rFonts w:ascii="Arial" w:hAnsi="Arial" w:cs="Arial"/>
+          <w:color w:val="313131"/>
+        </w:rPr>
+        <w:t> properties set to the </w:t>
+      </w:r>
+      <w:r>
+        <w:rPr>
+          <w:rStyle w:val="Strong"/>
+          <w:rFonts w:ascii="Arial" w:hAnsi="Arial" w:cs="Arial"/>
+          <w:color w:val="313131"/>
+        </w:rPr>
+        <w:t>Sales</w:t>
+      </w:r>
+      <w:r>
+        <w:rPr>
+          <w:rFonts w:ascii="Arial" w:hAnsi="Arial" w:cs="Arial"/>
+          <w:color w:val="313131"/>
+        </w:rPr>
+        <w:t> table.</w:t>
+      </w:r>
+    </w:p>
+    <w:p>
+      <w:pPr>
+        <w:pStyle w:val="NormalWeb"/>
+        <w:shd w:val="clear" w:color="auto" w:fill="FFFFFF"/>
+        <w:spacing w:before="300" w:beforeAutospacing="0" w:after="340" w:afterAutospacing="0"/>
+        <w:jc w:val="both"/>
+        <w:rPr>
+          <w:rFonts w:ascii="Arial" w:hAnsi="Arial" w:cs="Arial"/>
+          <w:color w:val="313131"/>
+        </w:rPr>
+      </w:pPr>
       <w:r>
         <w:rPr>
           <w:rFonts w:ascii="Arial" w:hAnsi="Arial" w:cs="Arial"/>
           <w:color w:val="313131"/>
         </w:rPr>
         <w:lastRenderedPageBreak/>
-        <w:t>DAX formulas for the measure you want to create. This will create the measures with the </w:t>
-      </w:r>
-      <w:r>
-        <w:rPr>
-          <w:rStyle w:val="Strong"/>
-          <w:rFonts w:ascii="Arial" w:hAnsi="Arial" w:cs="Arial"/>
-          <w:color w:val="313131"/>
-        </w:rPr>
-        <w:t>Home Table</w:t>
-      </w:r>
-      <w:r>
-        <w:rPr>
-          <w:rFonts w:ascii="Arial" w:hAnsi="Arial" w:cs="Arial"/>
-          <w:color w:val="313131"/>
-        </w:rPr>
-        <w:t> properties set to the </w:t>
-      </w:r>
-      <w:r>
-        <w:rPr>
-          <w:rStyle w:val="Strong"/>
-          <w:rFonts w:ascii="Arial" w:hAnsi="Arial" w:cs="Arial"/>
-          <w:color w:val="313131"/>
-        </w:rPr>
-        <w:t>Sales</w:t>
-      </w:r>
-      <w:r>
-        <w:rPr>
-          <w:rFonts w:ascii="Arial" w:hAnsi="Arial" w:cs="Arial"/>
-          <w:color w:val="313131"/>
-        </w:rPr>
-        <w:t> table.</w:t>
-      </w:r>
-    </w:p>
-    <w:p>
-      <w:pPr>
-        <w:pStyle w:val="NormalWeb"/>
-        <w:shd w:val="clear" w:color="auto" w:fill="FFFFFF"/>
-        <w:spacing w:before="300" w:beforeAutospacing="0" w:after="340" w:afterAutospacing="0"/>
-        <w:jc w:val="both"/>
-        <w:rPr>
-          <w:rFonts w:ascii="Arial" w:hAnsi="Arial" w:cs="Arial"/>
-          <w:color w:val="313131"/>
-        </w:rPr>
-      </w:pPr>
-      <w:r>
-        <w:rPr>
-          <w:rFonts w:ascii="Arial" w:hAnsi="Arial" w:cs="Arial"/>
-          <w:color w:val="313131"/>
-        </w:rPr>
         <w:t>Specifically, you will create the following measures:</w:t>
       </w:r>
     </w:p>
@@ -3152,10 +2870,10 @@
           <w:color w:val="222222"/>
         </w:rPr>
         <w:object w:dxaOrig="225" w:dyaOrig="225" w14:anchorId="24CD6D0B">
-          <v:shape id="_x0000_i1069" type="#_x0000_t75" style="width:87pt;height:18pt" o:ole="">
+          <v:shape id="_x0000_i1079" type="#_x0000_t75" style="width:81.5pt;height:18pt" o:ole="">
             <v:imagedata r:id="rId17" o:title=""/>
           </v:shape>
-          <w:control r:id="rId18" w:name="DefaultOcxName9" w:shapeid="_x0000_i1069"/>
+          <w:control r:id="rId18" w:name="DefaultOcxName9" w:shapeid="_x0000_i1079"/>
         </w:object>
       </w:r>
       <w:r>
@@ -3205,10 +2923,10 @@
           <w:color w:val="222222"/>
         </w:rPr>
         <w:object w:dxaOrig="225" w:dyaOrig="225" w14:anchorId="77DCFCF5">
-          <v:shape id="_x0000_i1070" type="#_x0000_t75" style="width:87pt;height:18pt" o:ole="">
+          <v:shape id="_x0000_i1082" type="#_x0000_t75" style="width:81.5pt;height:18pt" o:ole="">
             <v:imagedata r:id="rId17" o:title=""/>
           </v:shape>
-          <w:control r:id="rId19" w:name="DefaultOcxName14" w:shapeid="_x0000_i1070"/>
+          <w:control r:id="rId19" w:name="DefaultOcxName14" w:shapeid="_x0000_i1082"/>
         </w:object>
       </w:r>
       <w:r>
@@ -3765,7 +3483,6 @@
           <w:sz w:val="32"/>
           <w:szCs w:val="32"/>
         </w:rPr>
-        <w:lastRenderedPageBreak/>
         <w:t>Lab Questions</w:t>
       </w:r>
     </w:p>
@@ -3806,6 +3523,7 @@
           <w:rFonts w:ascii="Arial" w:hAnsi="Arial" w:cs="Arial"/>
           <w:color w:val="222222"/>
         </w:rPr>
+        <w:lastRenderedPageBreak/>
         <w:t xml:space="preserve">Answer the following questions using the measures you created. (Do NOT include currency symbols or </w:t>
       </w:r>
       <w:proofErr w:type="gramStart"/>
@@ -3847,10 +3565,10 @@
           <w:color w:val="222222"/>
         </w:rPr>
         <w:object w:dxaOrig="225" w:dyaOrig="225" w14:anchorId="73E14B85">
-          <v:shape id="_x0000_i1071" type="#_x0000_t75" style="width:87pt;height:18pt" o:ole="">
+          <v:shape id="_x0000_i1085" type="#_x0000_t75" style="width:81.5pt;height:18pt" o:ole="">
             <v:imagedata r:id="rId17" o:title=""/>
           </v:shape>
-          <w:control r:id="rId20" w:name="DefaultOcxName10" w:shapeid="_x0000_i1071"/>
+          <w:control r:id="rId20" w:name="DefaultOcxName10" w:shapeid="_x0000_i1085"/>
         </w:object>
       </w:r>
       <w:r>
@@ -3927,10 +3645,10 @@
           <w:color w:val="222222"/>
         </w:rPr>
         <w:object w:dxaOrig="225" w:dyaOrig="225" w14:anchorId="251B2BB9">
-          <v:shape id="_x0000_i1072" type="#_x0000_t75" style="width:87pt;height:18pt" o:ole="">
+          <v:shape id="_x0000_i1088" type="#_x0000_t75" style="width:81.5pt;height:18pt" o:ole="">
             <v:imagedata r:id="rId17" o:title=""/>
           </v:shape>
-          <w:control r:id="rId21" w:name="DefaultOcxName15" w:shapeid="_x0000_i1072"/>
+          <w:control r:id="rId21" w:name="DefaultOcxName15" w:shapeid="_x0000_i1088"/>
         </w:object>
       </w:r>
       <w:r>
@@ -4040,53 +3758,12 @@
           <w:color w:val="313131"/>
         </w:rPr>
       </w:pPr>
-      <w:proofErr w:type="spellStart"/>
-      <w:r>
-        <w:rPr>
-          <w:rFonts w:ascii="Arial" w:hAnsi="Arial" w:cs="Arial"/>
-          <w:color w:val="313131"/>
-        </w:rPr>
-        <w:t>VanArsdel’s</w:t>
-      </w:r>
-      <w:proofErr w:type="spellEnd"/>
-      <w:r>
-        <w:rPr>
-          <w:rFonts w:ascii="Arial" w:hAnsi="Arial" w:cs="Arial"/>
-          <w:color w:val="313131"/>
-        </w:rPr>
-        <w:t xml:space="preserve"> sales comprise of products manufactured by </w:t>
-      </w:r>
-      <w:proofErr w:type="spellStart"/>
-      <w:r>
-        <w:rPr>
-          <w:rFonts w:ascii="Arial" w:hAnsi="Arial" w:cs="Arial"/>
-          <w:color w:val="313131"/>
-        </w:rPr>
-        <w:t>VanArsdel</w:t>
-      </w:r>
-      <w:proofErr w:type="spellEnd"/>
-      <w:r>
-        <w:rPr>
-          <w:rFonts w:ascii="Arial" w:hAnsi="Arial" w:cs="Arial"/>
-          <w:color w:val="313131"/>
-        </w:rPr>
-        <w:t xml:space="preserve"> and other companies. You want to know how much of these sales are </w:t>
-      </w:r>
-      <w:proofErr w:type="spellStart"/>
-      <w:r>
-        <w:rPr>
-          <w:rFonts w:ascii="Arial" w:hAnsi="Arial" w:cs="Arial"/>
-          <w:color w:val="313131"/>
-        </w:rPr>
-        <w:t>VanArsdel’s</w:t>
-      </w:r>
-      <w:proofErr w:type="spellEnd"/>
-      <w:r>
-        <w:rPr>
-          <w:rFonts w:ascii="Arial" w:hAnsi="Arial" w:cs="Arial"/>
-          <w:color w:val="313131"/>
-        </w:rPr>
-        <w:t xml:space="preserve"> own manufactured products. You decide to show this share in numbers and %. Specifically, you will create the following measures:</w:t>
+      <w:r>
+        <w:rPr>
+          <w:rFonts w:ascii="Arial" w:hAnsi="Arial" w:cs="Arial"/>
+          <w:color w:val="313131"/>
+        </w:rPr>
+        <w:t>VanArsdel’s sales comprise of products manufactured by VanArsdel and other companies. You want to know how much of these sales are VanArsdel’s own manufactured products. You decide to show this share in numbers and %. Specifically, you will create the following measures:</w:t>
       </w:r>
     </w:p>
     <w:p>
@@ -4112,27 +3789,7 @@
           <w:color w:val="313131"/>
           <w:bdr w:val="none" w:sz="0" w:space="0" w:color="auto" w:frame="1"/>
         </w:rPr>
-        <w:t xml:space="preserve">Total </w:t>
-      </w:r>
-      <w:proofErr w:type="spellStart"/>
-      <w:r>
-        <w:rPr>
-          <w:rStyle w:val="Strong"/>
-          <w:rFonts w:ascii="Arial" w:hAnsi="Arial" w:cs="Arial"/>
-          <w:color w:val="313131"/>
-          <w:bdr w:val="none" w:sz="0" w:space="0" w:color="auto" w:frame="1"/>
-        </w:rPr>
-        <w:t>VanArsdel</w:t>
-      </w:r>
-      <w:proofErr w:type="spellEnd"/>
-      <w:r>
-        <w:rPr>
-          <w:rStyle w:val="Strong"/>
-          <w:rFonts w:ascii="Arial" w:hAnsi="Arial" w:cs="Arial"/>
-          <w:color w:val="313131"/>
-          <w:bdr w:val="none" w:sz="0" w:space="0" w:color="auto" w:frame="1"/>
-        </w:rPr>
-        <w:t xml:space="preserve"> </w:t>
+        <w:t xml:space="preserve">Total VanArsdel </w:t>
       </w:r>
       <w:proofErr w:type="gramStart"/>
       <w:r>
@@ -4159,25 +3816,7 @@
           <w:color w:val="313131"/>
           <w:bdr w:val="none" w:sz="0" w:space="0" w:color="auto" w:frame="1"/>
         </w:rPr>
-        <w:t xml:space="preserve"> calculates sales where the products manufacturer is </w:t>
-      </w:r>
-      <w:proofErr w:type="spellStart"/>
-      <w:r>
-        <w:rPr>
-          <w:rFonts w:ascii="Arial" w:hAnsi="Arial" w:cs="Arial"/>
-          <w:color w:val="313131"/>
-          <w:bdr w:val="none" w:sz="0" w:space="0" w:color="auto" w:frame="1"/>
-        </w:rPr>
-        <w:t>VanArsdel</w:t>
-      </w:r>
-      <w:proofErr w:type="spellEnd"/>
-      <w:r>
-        <w:rPr>
-          <w:rFonts w:ascii="Arial" w:hAnsi="Arial" w:cs="Arial"/>
-          <w:color w:val="313131"/>
-          <w:bdr w:val="none" w:sz="0" w:space="0" w:color="auto" w:frame="1"/>
-        </w:rPr>
-        <w:t>. Format this measure as </w:t>
+        <w:t xml:space="preserve"> calculates sales where the products manufacturer is VanArsdel. Format this measure as </w:t>
       </w:r>
       <w:r>
         <w:rPr>
@@ -4194,16 +3833,7 @@
           <w:color w:val="313131"/>
           <w:bdr w:val="none" w:sz="0" w:space="0" w:color="auto" w:frame="1"/>
         </w:rPr>
-        <w:t xml:space="preserve">. (Hint: Use </w:t>
-      </w:r>
-      <w:proofErr w:type="spellStart"/>
-      <w:r>
-        <w:rPr>
-          <w:rFonts w:ascii="Arial" w:hAnsi="Arial" w:cs="Arial"/>
-          <w:color w:val="313131"/>
-          <w:bdr w:val="none" w:sz="0" w:space="0" w:color="auto" w:frame="1"/>
-        </w:rPr>
-        <w:t>the</w:t>
+        <w:t>. (Hint: Use the</w:t>
       </w:r>
       <w:r>
         <w:rPr>
@@ -4214,7 +3844,6 @@
         </w:rPr>
         <w:t>CALCULATE</w:t>
       </w:r>
-      <w:proofErr w:type="spellEnd"/>
       <w:r>
         <w:rPr>
           <w:rFonts w:ascii="Arial" w:hAnsi="Arial" w:cs="Arial"/>
@@ -4255,34 +3884,7 @@
           <w:color w:val="313131"/>
           <w:bdr w:val="none" w:sz="0" w:space="0" w:color="auto" w:frame="1"/>
         </w:rPr>
-        <w:t xml:space="preserve">: calculates the percentage of sales of </w:t>
-      </w:r>
-      <w:proofErr w:type="spellStart"/>
-      <w:r>
-        <w:rPr>
-          <w:rFonts w:ascii="Arial" w:hAnsi="Arial" w:cs="Arial"/>
-          <w:color w:val="313131"/>
-          <w:bdr w:val="none" w:sz="0" w:space="0" w:color="auto" w:frame="1"/>
-        </w:rPr>
-        <w:t>VanArsdel</w:t>
-      </w:r>
-      <w:proofErr w:type="spellEnd"/>
-      <w:r>
-        <w:rPr>
-          <w:rFonts w:ascii="Arial" w:hAnsi="Arial" w:cs="Arial"/>
-          <w:color w:val="313131"/>
-          <w:bdr w:val="none" w:sz="0" w:space="0" w:color="auto" w:frame="1"/>
-        </w:rPr>
-        <w:t xml:space="preserve"> manufactured products from the total sales. Format this measure </w:t>
-      </w:r>
-      <w:proofErr w:type="spellStart"/>
-      <w:r>
-        <w:rPr>
-          <w:rFonts w:ascii="Arial" w:hAnsi="Arial" w:cs="Arial"/>
-          <w:color w:val="313131"/>
-          <w:bdr w:val="none" w:sz="0" w:space="0" w:color="auto" w:frame="1"/>
-        </w:rPr>
-        <w:t>as</w:t>
+        <w:t>: calculates the percentage of sales of VanArsdel manufactured products from the total sales. Format this measure as</w:t>
       </w:r>
       <w:r>
         <w:rPr>
@@ -4293,7 +3895,6 @@
         </w:rPr>
         <w:t>Percentage</w:t>
       </w:r>
-      <w:proofErr w:type="spellEnd"/>
       <w:r>
         <w:rPr>
           <w:rFonts w:ascii="Arial" w:hAnsi="Arial" w:cs="Arial"/>
@@ -4398,23 +3999,7 @@
           <w:rFonts w:ascii="Arial" w:hAnsi="Arial" w:cs="Arial"/>
           <w:color w:val="222222"/>
         </w:rPr>
-        <w:t xml:space="preserve">What is the figure for the Total </w:t>
-      </w:r>
-      <w:proofErr w:type="spellStart"/>
-      <w:r>
-        <w:rPr>
-          <w:rFonts w:ascii="Arial" w:hAnsi="Arial" w:cs="Arial"/>
-          <w:color w:val="222222"/>
-        </w:rPr>
-        <w:t>VanArsdel</w:t>
-      </w:r>
-      <w:proofErr w:type="spellEnd"/>
-      <w:r>
-        <w:rPr>
-          <w:rFonts w:ascii="Arial" w:hAnsi="Arial" w:cs="Arial"/>
-          <w:color w:val="222222"/>
-        </w:rPr>
-        <w:t xml:space="preserve"> Sales measure? (to two decimal places)</w:t>
+        <w:t>What is the figure for the Total VanArsdel Sales measure? (to two decimal places)</w:t>
       </w:r>
       <w:r>
         <w:rPr>
@@ -4422,10 +4007,10 @@
           <w:color w:val="222222"/>
         </w:rPr>
         <w:object w:dxaOrig="225" w:dyaOrig="225" w14:anchorId="1E691C2B">
-          <v:shape id="_x0000_i1073" type="#_x0000_t75" style="width:87pt;height:18pt" o:ole="">
+          <v:shape id="_x0000_i1091" type="#_x0000_t75" style="width:81.5pt;height:18pt" o:ole="">
             <v:imagedata r:id="rId17" o:title=""/>
           </v:shape>
-          <w:control r:id="rId22" w:name="DefaultOcxName17" w:shapeid="_x0000_i1073"/>
+          <w:control r:id="rId22" w:name="DefaultOcxName17" w:shapeid="_x0000_i1091"/>
         </w:object>
       </w:r>
       <w:r>
@@ -4475,10 +4060,10 @@
           <w:color w:val="222222"/>
         </w:rPr>
         <w:object w:dxaOrig="225" w:dyaOrig="225" w14:anchorId="416A6DCB">
-          <v:shape id="_x0000_i1074" type="#_x0000_t75" style="width:87pt;height:18pt" o:ole="">
+          <v:shape id="_x0000_i1094" type="#_x0000_t75" style="width:81.5pt;height:18pt" o:ole="">
             <v:imagedata r:id="rId17" o:title=""/>
           </v:shape>
-          <w:control r:id="rId23" w:name="DefaultOcxName16" w:shapeid="_x0000_i1074"/>
+          <w:control r:id="rId23" w:name="DefaultOcxName16" w:shapeid="_x0000_i1094"/>
         </w:object>
       </w:r>
       <w:r>
@@ -4520,8 +4105,6 @@
         </w:rPr>
         <w:t> </w:t>
       </w:r>
-      <w:bookmarkStart w:id="0" w:name="_GoBack"/>
-      <w:bookmarkEnd w:id="0"/>
     </w:p>
     <w:p>
       <w:pPr>
@@ -4567,7 +4150,6 @@
           <w:rFonts w:ascii="Arial" w:hAnsi="Arial" w:cs="Arial"/>
           <w:color w:val="474747"/>
         </w:rPr>
-        <w:lastRenderedPageBreak/>
         <w:t>Exercise 5: Optimize the Data Model</w:t>
       </w:r>
     </w:p>
@@ -4635,6 +4217,7 @@
           <w:rFonts w:ascii="Arial" w:hAnsi="Arial" w:cs="Arial"/>
           <w:color w:val="313131"/>
         </w:rPr>
+        <w:lastRenderedPageBreak/>
         <w:t>Open the </w:t>
       </w:r>
       <w:r>
@@ -4759,7 +4342,6 @@
           <w:color w:val="313131"/>
         </w:rPr>
       </w:pPr>
-      <w:proofErr w:type="spellStart"/>
       <w:r>
         <w:rPr>
           <w:rStyle w:val="Strong"/>
@@ -4768,7 +4350,6 @@
         </w:rPr>
         <w:t>MonthNo</w:t>
       </w:r>
-      <w:proofErr w:type="spellEnd"/>
     </w:p>
     <w:p>
       <w:pPr>
@@ -4785,7 +4366,6 @@
           <w:color w:val="313131"/>
         </w:rPr>
       </w:pPr>
-      <w:proofErr w:type="spellStart"/>
       <w:r>
         <w:rPr>
           <w:rStyle w:val="Strong"/>
@@ -4794,7 +4374,6 @@
         </w:rPr>
         <w:t>MonthID</w:t>
       </w:r>
-      <w:proofErr w:type="spellEnd"/>
     </w:p>
     <w:p>
       <w:pPr>
@@ -4842,7 +4421,6 @@
         </w:rPr>
         <w:t>Sort the </w:t>
       </w:r>
-      <w:proofErr w:type="spellStart"/>
       <w:r>
         <w:rPr>
           <w:rStyle w:val="Strong"/>
@@ -4851,7 +4429,6 @@
         </w:rPr>
         <w:t>MonthName</w:t>
       </w:r>
-      <w:proofErr w:type="spellEnd"/>
       <w:r>
         <w:rPr>
           <w:rFonts w:ascii="Arial" w:hAnsi="Arial" w:cs="Arial"/>
@@ -4859,7 +4436,6 @@
         </w:rPr>
         <w:t> column by the </w:t>
       </w:r>
-      <w:proofErr w:type="spellStart"/>
       <w:r>
         <w:rPr>
           <w:rStyle w:val="Strong"/>
@@ -4868,7 +4444,6 @@
         </w:rPr>
         <w:t>MonthNo</w:t>
       </w:r>
-      <w:proofErr w:type="spellEnd"/>
       <w:r>
         <w:rPr>
           <w:rFonts w:ascii="Arial" w:hAnsi="Arial" w:cs="Arial"/>
@@ -4899,23 +4474,13 @@
         </w:rPr>
         <w:t>Hide the </w:t>
       </w:r>
-      <w:proofErr w:type="spellStart"/>
-      <w:r>
-        <w:rPr>
-          <w:rStyle w:val="Strong"/>
-          <w:rFonts w:ascii="Arial" w:hAnsi="Arial" w:cs="Arial"/>
-          <w:color w:val="313131"/>
-        </w:rPr>
-        <w:t>CountryZip</w:t>
-      </w:r>
-      <w:proofErr w:type="spellEnd"/>
-      <w:r>
-        <w:rPr>
-          <w:rStyle w:val="Strong"/>
-          <w:rFonts w:ascii="Arial" w:hAnsi="Arial" w:cs="Arial"/>
-          <w:color w:val="313131"/>
-        </w:rPr>
-        <w:t> </w:t>
+      <w:r>
+        <w:rPr>
+          <w:rStyle w:val="Strong"/>
+          <w:rFonts w:ascii="Arial" w:hAnsi="Arial" w:cs="Arial"/>
+          <w:color w:val="313131"/>
+        </w:rPr>
+        <w:t>CountryZip </w:t>
       </w:r>
       <w:r>
         <w:rPr>
@@ -4962,7 +4527,6 @@
         </w:rPr>
         <w:t>Hide the </w:t>
       </w:r>
-      <w:proofErr w:type="spellStart"/>
       <w:r>
         <w:rPr>
           <w:rStyle w:val="Strong"/>
@@ -4971,7 +4535,6 @@
         </w:rPr>
         <w:t>ManufacturerID</w:t>
       </w:r>
-      <w:proofErr w:type="spellEnd"/>
       <w:r>
         <w:rPr>
           <w:rFonts w:ascii="Arial" w:hAnsi="Arial" w:cs="Arial"/>
@@ -5048,7 +4611,6 @@
           <w:color w:val="313131"/>
         </w:rPr>
       </w:pPr>
-      <w:proofErr w:type="spellStart"/>
       <w:r>
         <w:rPr>
           <w:rStyle w:val="Strong"/>
@@ -5057,7 +4619,6 @@
         </w:rPr>
         <w:t>ProductID</w:t>
       </w:r>
-      <w:proofErr w:type="spellEnd"/>
     </w:p>
     <w:p>
       <w:pPr>
@@ -5074,7 +4635,6 @@
           <w:color w:val="313131"/>
         </w:rPr>
       </w:pPr>
-      <w:proofErr w:type="spellStart"/>
       <w:r>
         <w:rPr>
           <w:rStyle w:val="Strong"/>
@@ -5083,7 +4643,6 @@
         </w:rPr>
         <w:t>ManufacturerID</w:t>
       </w:r>
-      <w:proofErr w:type="spellEnd"/>
     </w:p>
     <w:p>
       <w:pPr>
@@ -5162,7 +4721,6 @@
           <w:color w:val="313131"/>
         </w:rPr>
       </w:pPr>
-      <w:proofErr w:type="spellStart"/>
       <w:r>
         <w:rPr>
           <w:rStyle w:val="Strong"/>
@@ -5171,7 +4729,6 @@
         </w:rPr>
         <w:t>ProductID</w:t>
       </w:r>
-      <w:proofErr w:type="spellEnd"/>
     </w:p>
     <w:p>
       <w:pPr>
@@ -5311,7 +4868,6 @@
           <w:color w:val="313131"/>
         </w:rPr>
       </w:pPr>
-      <w:proofErr w:type="spellStart"/>
       <w:r>
         <w:rPr>
           <w:rStyle w:val="Strong"/>
@@ -5320,7 +4876,6 @@
         </w:rPr>
         <w:t>CountryZip</w:t>
       </w:r>
-      <w:proofErr w:type="spellEnd"/>
     </w:p>
     <w:p/>
     <w:sectPr>
@@ -5334,7 +4889,7 @@
 </file>
 
 <file path=word/numbering.xml><?xml version="1.0" encoding="utf-8"?>
-<w:numbering xmlns:wpc="http://schemas.microsoft.com/office/word/2010/wordprocessingCanvas" xmlns:cx="http://schemas.microsoft.com/office/drawing/2014/chartex" xmlns:cx1="http://schemas.microsoft.com/office/drawing/2015/9/8/chartex" xmlns:cx2="http://schemas.microsoft.com/office/drawing/2015/10/21/chartex" xmlns:cx3="http://schemas.microsoft.com/office/drawing/2016/5/9/chartex" xmlns:cx4="http://schemas.microsoft.com/office/drawing/2016/5/10/chartex" xmlns:cx5="http://schemas.microsoft.com/office/drawing/2016/5/11/chartex" xmlns:cx6="http://schemas.microsoft.com/office/drawing/2016/5/12/chartex" xmlns:cx7="http://schemas.microsoft.com/office/drawing/2016/5/13/chartex" xmlns:cx8="http://schemas.microsoft.com/office/drawing/2016/5/14/chartex" xmlns:mc="http://schemas.openxmlformats.org/markup-compatibility/2006" xmlns:aink="http://schemas.microsoft.com/office/drawing/2016/ink" xmlns:am3d="http://schemas.microsoft.com/office/drawing/2017/model3d" xmlns:o="urn:schemas-microsoft-com:office:office" xmlns:r="http://schemas.openxmlformats.org/officeDocument/2006/relationships" xmlns:m="http://schemas.openxmlformats.org/officeDocument/2006/math" xmlns:v="urn:schemas-microsoft-com:vml" xmlns:wp14="http://schemas.microsoft.com/office/word/2010/wordprocessingDrawing" xmlns:wp="http://schemas.openxmlformats.org/drawingml/2006/wordprocessingDrawing" xmlns:w10="urn:schemas-microsoft-com:office:word" xmlns:w="http://schemas.openxmlformats.org/wordprocessingml/2006/main" xmlns:w14="http://schemas.microsoft.com/office/word/2010/wordml" xmlns:w15="http://schemas.microsoft.com/office/word/2012/wordml" xmlns:w16cid="http://schemas.microsoft.com/office/word/2016/wordml/cid" xmlns:w16se="http://schemas.microsoft.com/office/word/2015/wordml/symex" xmlns:wpg="http://schemas.microsoft.com/office/word/2010/wordprocessingGroup" xmlns:wpi="http://schemas.microsoft.com/office/word/2010/wordprocessingInk" xmlns:wne="http://schemas.microsoft.com/office/word/2006/wordml" xmlns:wps="http://schemas.microsoft.com/office/word/2010/wordprocessingShape" mc:Ignorable="w14 w15 w16se w16cid wp14">
+<w:numbering xmlns:wpc="http://schemas.microsoft.com/office/word/2010/wordprocessingCanvas" xmlns:cx="http://schemas.microsoft.com/office/drawing/2014/chartex" xmlns:cx1="http://schemas.microsoft.com/office/drawing/2015/9/8/chartex" xmlns:cx2="http://schemas.microsoft.com/office/drawing/2015/10/21/chartex" xmlns:cx3="http://schemas.microsoft.com/office/drawing/2016/5/9/chartex" xmlns:cx4="http://schemas.microsoft.com/office/drawing/2016/5/10/chartex" xmlns:cx5="http://schemas.microsoft.com/office/drawing/2016/5/11/chartex" xmlns:cx6="http://schemas.microsoft.com/office/drawing/2016/5/12/chartex" xmlns:cx7="http://schemas.microsoft.com/office/drawing/2016/5/13/chartex" xmlns:cx8="http://schemas.microsoft.com/office/drawing/2016/5/14/chartex" xmlns:mc="http://schemas.openxmlformats.org/markup-compatibility/2006" xmlns:aink="http://schemas.microsoft.com/office/drawing/2016/ink" xmlns:am3d="http://schemas.microsoft.com/office/drawing/2017/model3d" xmlns:o="urn:schemas-microsoft-com:office:office" xmlns:r="http://schemas.openxmlformats.org/officeDocument/2006/relationships" xmlns:m="http://schemas.openxmlformats.org/officeDocument/2006/math" xmlns:v="urn:schemas-microsoft-com:vml" xmlns:wp14="http://schemas.microsoft.com/office/word/2010/wordprocessingDrawing" xmlns:wp="http://schemas.openxmlformats.org/drawingml/2006/wordprocessingDrawing" xmlns:w10="urn:schemas-microsoft-com:office:word" xmlns:w="http://schemas.openxmlformats.org/wordprocessingml/2006/main" xmlns:w14="http://schemas.microsoft.com/office/word/2010/wordml" xmlns:w15="http://schemas.microsoft.com/office/word/2012/wordml" xmlns:w16cex="http://schemas.microsoft.com/office/word/2018/wordml/cex" xmlns:w16cid="http://schemas.microsoft.com/office/word/2016/wordml/cid" xmlns:w16="http://schemas.microsoft.com/office/word/2018/wordml" xmlns:w16se="http://schemas.microsoft.com/office/word/2015/wordml/symex" xmlns:wpg="http://schemas.microsoft.com/office/word/2010/wordprocessingGroup" xmlns:wpi="http://schemas.microsoft.com/office/word/2010/wordprocessingInk" xmlns:wne="http://schemas.microsoft.com/office/word/2006/wordml" xmlns:wps="http://schemas.microsoft.com/office/word/2010/wordprocessingShape" mc:Ignorable="w14 w15 w16se w16cid w16 w16cex wp14">
   <w:abstractNum w:abstractNumId="0" w15:restartNumberingAfterBreak="0">
     <w:nsid w:val="01B76BFD"/>
     <w:multiLevelType w:val="multilevel"/>
@@ -6907,7 +6462,7 @@
 </file>
 
 <file path=word/styles.xml><?xml version="1.0" encoding="utf-8"?>
-<w:styles xmlns:mc="http://schemas.openxmlformats.org/markup-compatibility/2006" xmlns:r="http://schemas.openxmlformats.org/officeDocument/2006/relationships" xmlns:w="http://schemas.openxmlformats.org/wordprocessingml/2006/main" xmlns:w14="http://schemas.microsoft.com/office/word/2010/wordml" xmlns:w15="http://schemas.microsoft.com/office/word/2012/wordml" xmlns:w16cid="http://schemas.microsoft.com/office/word/2016/wordml/cid" xmlns:w16se="http://schemas.microsoft.com/office/word/2015/wordml/symex" mc:Ignorable="w14 w15 w16se w16cid">
+<w:styles xmlns:mc="http://schemas.openxmlformats.org/markup-compatibility/2006" xmlns:r="http://schemas.openxmlformats.org/officeDocument/2006/relationships" xmlns:w="http://schemas.openxmlformats.org/wordprocessingml/2006/main" xmlns:w14="http://schemas.microsoft.com/office/word/2010/wordml" xmlns:w15="http://schemas.microsoft.com/office/word/2012/wordml" xmlns:w16cex="http://schemas.microsoft.com/office/word/2018/wordml/cex" xmlns:w16cid="http://schemas.microsoft.com/office/word/2016/wordml/cid" xmlns:w16="http://schemas.microsoft.com/office/word/2018/wordml" xmlns:w16se="http://schemas.microsoft.com/office/word/2015/wordml/symex" mc:Ignorable="w14 w15 w16se w16cid w16 w16cex">
   <w:docDefaults>
     <w:rPrDefault>
       <w:rPr>
@@ -6923,7 +6478,7 @@
       </w:pPr>
     </w:pPrDefault>
   </w:docDefaults>
-  <w:latentStyles w:defLockedState="0" w:defUIPriority="99" w:defSemiHidden="0" w:defUnhideWhenUsed="0" w:defQFormat="0" w:count="375">
+  <w:latentStyles w:defLockedState="0" w:defUIPriority="99" w:defSemiHidden="0" w:defUnhideWhenUsed="0" w:defQFormat="0" w:count="376">
     <w:lsdException w:name="Normal" w:uiPriority="0" w:qFormat="1"/>
     <w:lsdException w:name="heading 1" w:uiPriority="9" w:qFormat="1"/>
     <w:lsdException w:name="heading 2" w:semiHidden="1" w:uiPriority="9" w:unhideWhenUsed="1" w:qFormat="1"/>
@@ -7029,7 +6584,6 @@
     <w:lsdException w:name="HTML Sample" w:semiHidden="1" w:unhideWhenUsed="1"/>
     <w:lsdException w:name="HTML Typewriter" w:semiHidden="1" w:unhideWhenUsed="1"/>
     <w:lsdException w:name="HTML Variable" w:semiHidden="1" w:unhideWhenUsed="1"/>
-    <w:lsdException w:name="Normal Table" w:semiHidden="1" w:unhideWhenUsed="1"/>
     <w:lsdException w:name="annotation subject" w:semiHidden="1" w:unhideWhenUsed="1"/>
     <w:lsdException w:name="No List" w:semiHidden="1" w:unhideWhenUsed="1"/>
     <w:lsdException w:name="Outline List 1" w:semiHidden="1" w:unhideWhenUsed="1"/>
@@ -7076,10 +6630,8 @@
     <w:lsdException w:name="Table Subtle 2" w:semiHidden="1" w:unhideWhenUsed="1"/>
     <w:lsdException w:name="Table Web 1" w:semiHidden="1" w:unhideWhenUsed="1"/>
     <w:lsdException w:name="Table Web 2" w:semiHidden="1" w:unhideWhenUsed="1"/>
-    <w:lsdException w:name="Table Web 3" w:semiHidden="1" w:unhideWhenUsed="1"/>
     <w:lsdException w:name="Balloon Text" w:semiHidden="1" w:unhideWhenUsed="1"/>
     <w:lsdException w:name="Table Grid" w:uiPriority="39"/>
-    <w:lsdException w:name="Table Theme" w:semiHidden="1" w:unhideWhenUsed="1"/>
     <w:lsdException w:name="Placeholder Text" w:semiHidden="1"/>
     <w:lsdException w:name="No Spacing" w:uiPriority="1" w:qFormat="1"/>
     <w:lsdException w:name="Light Shading" w:uiPriority="60"/>
@@ -7299,6 +6851,7 @@
     <w:lsdException w:name="Smart Hyperlink" w:semiHidden="1" w:unhideWhenUsed="1"/>
     <w:lsdException w:name="Hashtag" w:semiHidden="1" w:unhideWhenUsed="1"/>
     <w:lsdException w:name="Unresolved Mention" w:semiHidden="1" w:unhideWhenUsed="1"/>
+    <w:lsdException w:name="Smart Link" w:semiHidden="1" w:unhideWhenUsed="1"/>
   </w:latentStyles>
   <w:style w:type="paragraph" w:default="1" w:styleId="Normal">
     <w:name w:val="Normal"/>

--- a/PowerBIQuickStart.E02/Lab2/Lab2.docx
+++ b/PowerBIQuickStart.E02/Lab2/Lab2.docx
@@ -29,7 +29,7 @@
           <w:rStyle w:val="submit-label"/>
           <w:rFonts w:ascii="Arial" w:hAnsi="Arial" w:cs="Arial"/>
         </w:rPr>
-        <w:t>15-02-21</w:t>
+        <w:t>25-02-2021</w:t>
       </w:r>
       <w:r>
         <w:rPr>
@@ -1933,7 +1933,7 @@
             <v:path o:extrusionok="f" gradientshapeok="t" o:connecttype="rect"/>
             <o:lock v:ext="edit" aspectratio="t"/>
           </v:shapetype>
-          <v:shape id="_x0000_i1054" type="#_x0000_t75" style="width:16.5pt;height:14pt" o:ole="">
+          <v:shape id="_x0000_i1054" type="#_x0000_t75" style="width:18pt;height:15.6pt" o:ole="">
             <v:imagedata r:id="rId7" o:title=""/>
           </v:shape>
           <w:control r:id="rId8" w:name="DefaultOcxName8" w:shapeid="_x0000_i1054"/>
@@ -1972,7 +1972,7 @@
           <w:color w:val="222222"/>
         </w:rPr>
         <w:object w:dxaOrig="225" w:dyaOrig="225" w14:anchorId="1FA9B1C2">
-          <v:shape id="_x0000_i1057" type="#_x0000_t75" style="width:16.5pt;height:14pt" o:ole="">
+          <v:shape id="_x0000_i1057" type="#_x0000_t75" style="width:18pt;height:15.6pt" o:ole="">
             <v:imagedata r:id="rId9" o:title=""/>
           </v:shape>
           <w:control r:id="rId10" w:name="DefaultOcxName13" w:shapeid="_x0000_i1057"/>
@@ -2001,7 +2001,7 @@
           <w:color w:val="222222"/>
         </w:rPr>
         <w:object w:dxaOrig="225" w:dyaOrig="225" w14:anchorId="4C151846">
-          <v:shape id="_x0000_i1060" type="#_x0000_t75" style="width:16.5pt;height:14pt" o:ole="">
+          <v:shape id="_x0000_i1060" type="#_x0000_t75" style="width:18pt;height:15.6pt" o:ole="">
             <v:imagedata r:id="rId9" o:title=""/>
           </v:shape>
           <w:control r:id="rId11" w:name="DefaultOcxName21" w:shapeid="_x0000_i1060"/>
@@ -2030,7 +2030,7 @@
           <w:color w:val="222222"/>
         </w:rPr>
         <w:object w:dxaOrig="225" w:dyaOrig="225" w14:anchorId="60510321">
-          <v:shape id="_x0000_i1063" type="#_x0000_t75" style="width:16.5pt;height:14pt" o:ole="">
+          <v:shape id="_x0000_i1063" type="#_x0000_t75" style="width:18pt;height:15.6pt" o:ole="">
             <v:imagedata r:id="rId9" o:title=""/>
           </v:shape>
           <w:control r:id="rId12" w:name="DefaultOcxName31" w:shapeid="_x0000_i1063"/>
@@ -2092,7 +2092,7 @@
           <w:color w:val="222222"/>
         </w:rPr>
         <w:object w:dxaOrig="225" w:dyaOrig="225" w14:anchorId="1EF1F0B1">
-          <v:shape id="_x0000_i1066" type="#_x0000_t75" style="width:16.5pt;height:14pt" o:ole="">
+          <v:shape id="_x0000_i1066" type="#_x0000_t75" style="width:18pt;height:15.6pt" o:ole="">
             <v:imagedata r:id="rId7" o:title=""/>
           </v:shape>
           <w:control r:id="rId13" w:name="DefaultOcxName41" w:shapeid="_x0000_i1066"/>
@@ -2121,7 +2121,7 @@
           <w:color w:val="222222"/>
         </w:rPr>
         <w:object w:dxaOrig="225" w:dyaOrig="225" w14:anchorId="42AB78C3">
-          <v:shape id="_x0000_i1069" type="#_x0000_t75" style="width:16.5pt;height:14pt" o:ole="">
+          <v:shape id="_x0000_i1069" type="#_x0000_t75" style="width:18pt;height:15.6pt" o:ole="">
             <v:imagedata r:id="rId9" o:title=""/>
           </v:shape>
           <w:control r:id="rId14" w:name="DefaultOcxName51" w:shapeid="_x0000_i1069"/>
@@ -2150,7 +2150,7 @@
           <w:color w:val="222222"/>
         </w:rPr>
         <w:object w:dxaOrig="225" w:dyaOrig="225" w14:anchorId="4744AF19">
-          <v:shape id="_x0000_i1072" type="#_x0000_t75" style="width:16.5pt;height:14pt" o:ole="">
+          <v:shape id="_x0000_i1072" type="#_x0000_t75" style="width:18pt;height:15.6pt" o:ole="">
             <v:imagedata r:id="rId9" o:title=""/>
           </v:shape>
           <w:control r:id="rId15" w:name="DefaultOcxName61" w:shapeid="_x0000_i1072"/>
@@ -2189,7 +2189,7 @@
           <w:color w:val="222222"/>
         </w:rPr>
         <w:object w:dxaOrig="225" w:dyaOrig="225" w14:anchorId="30FE3F41">
-          <v:shape id="_x0000_i1075" type="#_x0000_t75" style="width:16.5pt;height:14pt" o:ole="">
+          <v:shape id="_x0000_i1075" type="#_x0000_t75" style="width:18pt;height:15.6pt" o:ole="">
             <v:imagedata r:id="rId9" o:title=""/>
           </v:shape>
           <w:control r:id="rId16" w:name="DefaultOcxName7" w:shapeid="_x0000_i1075"/>
@@ -2870,7 +2870,7 @@
           <w:color w:val="222222"/>
         </w:rPr>
         <w:object w:dxaOrig="225" w:dyaOrig="225" w14:anchorId="24CD6D0B">
-          <v:shape id="_x0000_i1079" type="#_x0000_t75" style="width:81.5pt;height:18pt" o:ole="">
+          <v:shape id="_x0000_i1079" type="#_x0000_t75" style="width:84pt;height:18pt" o:ole="">
             <v:imagedata r:id="rId17" o:title=""/>
           </v:shape>
           <w:control r:id="rId18" w:name="DefaultOcxName9" w:shapeid="_x0000_i1079"/>
@@ -2923,7 +2923,7 @@
           <w:color w:val="222222"/>
         </w:rPr>
         <w:object w:dxaOrig="225" w:dyaOrig="225" w14:anchorId="77DCFCF5">
-          <v:shape id="_x0000_i1082" type="#_x0000_t75" style="width:81.5pt;height:18pt" o:ole="">
+          <v:shape id="_x0000_i1082" type="#_x0000_t75" style="width:84pt;height:18pt" o:ole="">
             <v:imagedata r:id="rId17" o:title=""/>
           </v:shape>
           <w:control r:id="rId19" w:name="DefaultOcxName14" w:shapeid="_x0000_i1082"/>
@@ -3565,7 +3565,7 @@
           <w:color w:val="222222"/>
         </w:rPr>
         <w:object w:dxaOrig="225" w:dyaOrig="225" w14:anchorId="73E14B85">
-          <v:shape id="_x0000_i1085" type="#_x0000_t75" style="width:81.5pt;height:18pt" o:ole="">
+          <v:shape id="_x0000_i1085" type="#_x0000_t75" style="width:84pt;height:18pt" o:ole="">
             <v:imagedata r:id="rId17" o:title=""/>
           </v:shape>
           <w:control r:id="rId20" w:name="DefaultOcxName10" w:shapeid="_x0000_i1085"/>
@@ -3645,7 +3645,7 @@
           <w:color w:val="222222"/>
         </w:rPr>
         <w:object w:dxaOrig="225" w:dyaOrig="225" w14:anchorId="251B2BB9">
-          <v:shape id="_x0000_i1088" type="#_x0000_t75" style="width:81.5pt;height:18pt" o:ole="">
+          <v:shape id="_x0000_i1088" type="#_x0000_t75" style="width:84pt;height:18pt" o:ole="">
             <v:imagedata r:id="rId17" o:title=""/>
           </v:shape>
           <w:control r:id="rId21" w:name="DefaultOcxName15" w:shapeid="_x0000_i1088"/>
@@ -4007,7 +4007,7 @@
           <w:color w:val="222222"/>
         </w:rPr>
         <w:object w:dxaOrig="225" w:dyaOrig="225" w14:anchorId="1E691C2B">
-          <v:shape id="_x0000_i1091" type="#_x0000_t75" style="width:81.5pt;height:18pt" o:ole="">
+          <v:shape id="_x0000_i1091" type="#_x0000_t75" style="width:84pt;height:18pt" o:ole="">
             <v:imagedata r:id="rId17" o:title=""/>
           </v:shape>
           <w:control r:id="rId22" w:name="DefaultOcxName17" w:shapeid="_x0000_i1091"/>
@@ -4060,7 +4060,7 @@
           <w:color w:val="222222"/>
         </w:rPr>
         <w:object w:dxaOrig="225" w:dyaOrig="225" w14:anchorId="416A6DCB">
-          <v:shape id="_x0000_i1094" type="#_x0000_t75" style="width:81.5pt;height:18pt" o:ole="">
+          <v:shape id="_x0000_i1094" type="#_x0000_t75" style="width:84pt;height:18pt" o:ole="">
             <v:imagedata r:id="rId17" o:title=""/>
           </v:shape>
           <w:control r:id="rId23" w:name="DefaultOcxName16" w:shapeid="_x0000_i1094"/>
@@ -4194,6 +4194,7 @@
           <w:rFonts w:ascii="Arial" w:hAnsi="Arial" w:cs="Arial"/>
           <w:color w:val="313131"/>
         </w:rPr>
+        <w:lastRenderedPageBreak/>
         <w:t>Now that you have the table relationships defined and the measures created, you want to optimize the data model before you create the visualizations.</w:t>
       </w:r>
     </w:p>
@@ -4217,7 +4218,6 @@
           <w:rFonts w:ascii="Arial" w:hAnsi="Arial" w:cs="Arial"/>
           <w:color w:val="313131"/>
         </w:rPr>
-        <w:lastRenderedPageBreak/>
         <w:t>Open the </w:t>
       </w:r>
       <w:r>
@@ -6584,6 +6584,7 @@
     <w:lsdException w:name="HTML Sample" w:semiHidden="1" w:unhideWhenUsed="1"/>
     <w:lsdException w:name="HTML Typewriter" w:semiHidden="1" w:unhideWhenUsed="1"/>
     <w:lsdException w:name="HTML Variable" w:semiHidden="1" w:unhideWhenUsed="1"/>
+    <w:lsdException w:name="Normal Table" w:semiHidden="1" w:unhideWhenUsed="1"/>
     <w:lsdException w:name="annotation subject" w:semiHidden="1" w:unhideWhenUsed="1"/>
     <w:lsdException w:name="No List" w:semiHidden="1" w:unhideWhenUsed="1"/>
     <w:lsdException w:name="Outline List 1" w:semiHidden="1" w:unhideWhenUsed="1"/>
@@ -6630,8 +6631,10 @@
     <w:lsdException w:name="Table Subtle 2" w:semiHidden="1" w:unhideWhenUsed="1"/>
     <w:lsdException w:name="Table Web 1" w:semiHidden="1" w:unhideWhenUsed="1"/>
     <w:lsdException w:name="Table Web 2" w:semiHidden="1" w:unhideWhenUsed="1"/>
+    <w:lsdException w:name="Table Web 3" w:semiHidden="1" w:unhideWhenUsed="1"/>
     <w:lsdException w:name="Balloon Text" w:semiHidden="1" w:unhideWhenUsed="1"/>
     <w:lsdException w:name="Table Grid" w:uiPriority="39"/>
+    <w:lsdException w:name="Table Theme" w:semiHidden="1" w:unhideWhenUsed="1"/>
     <w:lsdException w:name="Placeholder Text" w:semiHidden="1"/>
     <w:lsdException w:name="No Spacing" w:uiPriority="1" w:qFormat="1"/>
     <w:lsdException w:name="Light Shading" w:uiPriority="60"/>
